--- a/3 Course/Распределенные системы хранения данных/Lab№2/РСХДЛаб2.docx
+++ b/3 Course/Распределенные системы хранения данных/Lab№2/РСХДЛаб2.docx
@@ -8,6 +8,7 @@
           <w:rFonts w:cstheme="minorHAnsi"/>
           <w:sz w:val="32"/>
           <w:szCs w:val="24"/>
+          <w:lang w:val="en-US"/>
         </w:rPr>
       </w:pPr>
     </w:p>
@@ -177,7 +178,6 @@
           <w:iCs/>
           <w:sz w:val="32"/>
           <w:szCs w:val="24"/>
-          <w:lang w:val="en-US"/>
         </w:rPr>
       </w:pPr>
       <w:r>
@@ -197,7 +197,6 @@
           <w:iCs/>
           <w:sz w:val="32"/>
           <w:szCs w:val="24"/>
-          <w:lang w:val="en-US"/>
         </w:rPr>
         <w:t>54</w:t>
       </w:r>
@@ -2534,7 +2533,25 @@
           <w:szCs w:val="24"/>
           <w:lang w:val="en-US"/>
         </w:rPr>
-        <w:t xml:space="preserve"> /home/s</w:t>
+        <w:t xml:space="preserve"> /home/</w:t>
+      </w:r>
+      <w:r>
+        <w:rPr>
+          <w:rFonts w:ascii="Consolas" w:hAnsi="Consolas"/>
+          <w:sz w:val="24"/>
+          <w:szCs w:val="24"/>
+          <w:lang w:val="en-US"/>
+        </w:rPr>
+        <w:t>studs/</w:t>
+      </w:r>
+      <w:r>
+        <w:rPr>
+          <w:rFonts w:ascii="Consolas" w:hAnsi="Consolas"/>
+          <w:sz w:val="24"/>
+          <w:szCs w:val="24"/>
+          <w:lang w:val="en-US"/>
+        </w:rPr>
+        <w:t>s</w:t>
       </w:r>
       <w:r>
         <w:rPr>
@@ -2677,7 +2694,25 @@
           <w:szCs w:val="24"/>
           <w:lang w:val="en-US"/>
         </w:rPr>
-        <w:t xml:space="preserve"> /home/s</w:t>
+        <w:t xml:space="preserve"> /home/</w:t>
+      </w:r>
+      <w:r>
+        <w:rPr>
+          <w:rFonts w:ascii="Consolas" w:hAnsi="Consolas"/>
+          <w:sz w:val="24"/>
+          <w:szCs w:val="24"/>
+          <w:lang w:val="en-US"/>
+        </w:rPr>
+        <w:t>studs/</w:t>
+      </w:r>
+      <w:r>
+        <w:rPr>
+          <w:rFonts w:ascii="Consolas" w:hAnsi="Consolas"/>
+          <w:sz w:val="24"/>
+          <w:szCs w:val="24"/>
+          <w:lang w:val="en-US"/>
+        </w:rPr>
+        <w:t>s</w:t>
       </w:r>
       <w:r>
         <w:rPr>
@@ -2703,6 +2738,7 @@
         <w:rPr>
           <w:sz w:val="32"/>
           <w:szCs w:val="32"/>
+          <w:lang w:val="en-US"/>
         </w:rPr>
       </w:pPr>
       <w:proofErr w:type="spellStart"/>
@@ -2715,15 +2751,14 @@
         <w:lastRenderedPageBreak/>
         <w:t>pg</w:t>
       </w:r>
-      <w:proofErr w:type="spellEnd"/>
       <w:r>
         <w:rPr>
           <w:sz w:val="32"/>
           <w:szCs w:val="32"/>
+          <w:lang w:val="en-US"/>
         </w:rPr>
         <w:t>_</w:t>
       </w:r>
-      <w:proofErr w:type="spellStart"/>
       <w:r>
         <w:rPr>
           <w:sz w:val="32"/>
@@ -2732,11 +2767,11 @@
         </w:rPr>
         <w:t>hba</w:t>
       </w:r>
-      <w:proofErr w:type="spellEnd"/>
       <w:r>
         <w:rPr>
           <w:sz w:val="32"/>
           <w:szCs w:val="32"/>
+          <w:lang w:val="en-US"/>
         </w:rPr>
         <w:t>.</w:t>
       </w:r>
@@ -2748,6 +2783,7 @@
         </w:rPr>
         <w:t>conf</w:t>
       </w:r>
+      <w:proofErr w:type="spellEnd"/>
       <w:r>
         <w:rPr>
           <w:noProof/>
@@ -2803,6 +2839,7 @@
         <w:rPr>
           <w:sz w:val="32"/>
           <w:szCs w:val="32"/>
+          <w:lang w:val="en-US"/>
         </w:rPr>
       </w:pPr>
       <w:proofErr w:type="spellStart"/>
@@ -2814,11 +2851,11 @@
         </w:rPr>
         <w:t>postgresql</w:t>
       </w:r>
-      <w:proofErr w:type="spellEnd"/>
       <w:r>
         <w:rPr>
           <w:sz w:val="32"/>
           <w:szCs w:val="32"/>
+          <w:lang w:val="en-US"/>
         </w:rPr>
         <w:t>.</w:t>
       </w:r>
@@ -2830,6 +2867,7 @@
         </w:rPr>
         <w:t>conf</w:t>
       </w:r>
+      <w:proofErr w:type="spellEnd"/>
     </w:p>
     <w:p>
       <w:pPr>
@@ -2838,15 +2876,85 @@
           <w:iCs/>
           <w:sz w:val="28"/>
           <w:szCs w:val="28"/>
-        </w:rPr>
-      </w:pPr>
-      <w:r>
-        <w:rPr>
-          <w:sz w:val="24"/>
-          <w:szCs w:val="24"/>
-        </w:rPr>
-        <w:t xml:space="preserve">Меняем порт для подключения, значение </w:t>
-      </w:r>
+          <w:lang w:val="en-US"/>
+        </w:rPr>
+      </w:pPr>
+      <w:r>
+        <w:rPr>
+          <w:sz w:val="24"/>
+          <w:szCs w:val="24"/>
+        </w:rPr>
+        <w:t>Меняем</w:t>
+      </w:r>
+      <w:r>
+        <w:rPr>
+          <w:sz w:val="24"/>
+          <w:szCs w:val="24"/>
+          <w:lang w:val="en-US"/>
+        </w:rPr>
+        <w:t xml:space="preserve"> </w:t>
+      </w:r>
+      <w:r>
+        <w:rPr>
+          <w:sz w:val="24"/>
+          <w:szCs w:val="24"/>
+        </w:rPr>
+        <w:t>порт</w:t>
+      </w:r>
+      <w:r>
+        <w:rPr>
+          <w:sz w:val="24"/>
+          <w:szCs w:val="24"/>
+          <w:lang w:val="en-US"/>
+        </w:rPr>
+        <w:t xml:space="preserve"> </w:t>
+      </w:r>
+      <w:r>
+        <w:rPr>
+          <w:sz w:val="24"/>
+          <w:szCs w:val="24"/>
+        </w:rPr>
+        <w:t>для</w:t>
+      </w:r>
+      <w:r>
+        <w:rPr>
+          <w:sz w:val="24"/>
+          <w:szCs w:val="24"/>
+          <w:lang w:val="en-US"/>
+        </w:rPr>
+        <w:t xml:space="preserve"> </w:t>
+      </w:r>
+      <w:r>
+        <w:rPr>
+          <w:sz w:val="24"/>
+          <w:szCs w:val="24"/>
+        </w:rPr>
+        <w:t>подключения</w:t>
+      </w:r>
+      <w:r>
+        <w:rPr>
+          <w:sz w:val="24"/>
+          <w:szCs w:val="24"/>
+          <w:lang w:val="en-US"/>
+        </w:rPr>
+        <w:t xml:space="preserve">, </w:t>
+      </w:r>
+      <w:r>
+        <w:rPr>
+          <w:sz w:val="24"/>
+          <w:szCs w:val="24"/>
+        </w:rPr>
+        <w:t>значение</w:t>
+      </w:r>
+      <w:r>
+        <w:rPr>
+          <w:sz w:val="24"/>
+          <w:szCs w:val="24"/>
+          <w:lang w:val="en-US"/>
+        </w:rPr>
+        <w:t xml:space="preserve"> </w:t>
+      </w:r>
+      <w:proofErr w:type="spellStart"/>
       <w:r>
         <w:rPr>
           <w:sz w:val="24"/>
@@ -2859,6 +2967,7 @@
         <w:rPr>
           <w:sz w:val="24"/>
           <w:szCs w:val="24"/>
+          <w:lang w:val="en-US"/>
         </w:rPr>
         <w:t>_</w:t>
       </w:r>
@@ -2870,12 +2979,59 @@
         </w:rPr>
         <w:t>connections</w:t>
       </w:r>
-      <w:r>
-        <w:rPr>
-          <w:sz w:val="24"/>
-          <w:szCs w:val="24"/>
-        </w:rPr>
-        <w:t xml:space="preserve"> заданное по умолчанию. </w:t>
+      <w:proofErr w:type="spellEnd"/>
+      <w:r>
+        <w:rPr>
+          <w:sz w:val="24"/>
+          <w:szCs w:val="24"/>
+          <w:lang w:val="en-US"/>
+        </w:rPr>
+        <w:t xml:space="preserve"> </w:t>
+      </w:r>
+      <w:r>
+        <w:rPr>
+          <w:sz w:val="24"/>
+          <w:szCs w:val="24"/>
+        </w:rPr>
+        <w:t>заданное</w:t>
+      </w:r>
+      <w:r>
+        <w:rPr>
+          <w:sz w:val="24"/>
+          <w:szCs w:val="24"/>
+          <w:lang w:val="en-US"/>
+        </w:rPr>
+        <w:t xml:space="preserve"> </w:t>
+      </w:r>
+      <w:r>
+        <w:rPr>
+          <w:sz w:val="24"/>
+          <w:szCs w:val="24"/>
+        </w:rPr>
+        <w:t>по</w:t>
+      </w:r>
+      <w:r>
+        <w:rPr>
+          <w:sz w:val="24"/>
+          <w:szCs w:val="24"/>
+          <w:lang w:val="en-US"/>
+        </w:rPr>
+        <w:t xml:space="preserve"> </w:t>
+      </w:r>
+      <w:r>
+        <w:rPr>
+          <w:sz w:val="24"/>
+          <w:szCs w:val="24"/>
+        </w:rPr>
+        <w:t>умолчанию</w:t>
+      </w:r>
+      <w:r>
+        <w:rPr>
+          <w:sz w:val="24"/>
+          <w:szCs w:val="24"/>
+          <w:lang w:val="en-US"/>
+        </w:rPr>
+        <w:t xml:space="preserve">. </w:t>
       </w:r>
       <w:r>
         <w:rPr>
@@ -4103,7 +4259,6 @@
         <w:rPr>
           <w:sz w:val="24"/>
           <w:szCs w:val="24"/>
-          <w:lang w:val="en-US"/>
         </w:rPr>
       </w:pPr>
       <w:r>
@@ -4132,7 +4287,6 @@
         <w:rPr>
           <w:sz w:val="24"/>
           <w:szCs w:val="24"/>
-          <w:lang w:val="en-US"/>
         </w:rPr>
         <w:t>-</w:t>
       </w:r>
@@ -4354,7 +4508,25 @@
           <w:szCs w:val="24"/>
           <w:lang w:val="en-US"/>
         </w:rPr>
-        <w:t xml:space="preserve"> /home/s284731/</w:t>
+        <w:t xml:space="preserve"> /home</w:t>
+      </w:r>
+      <w:r>
+        <w:rPr>
+          <w:rFonts w:ascii="Consolas" w:hAnsi="Consolas"/>
+          <w:sz w:val="24"/>
+          <w:szCs w:val="24"/>
+          <w:lang w:val="en-US"/>
+        </w:rPr>
+        <w:t>/studs/s311694</w:t>
+      </w:r>
+      <w:r>
+        <w:rPr>
+          <w:rFonts w:ascii="Consolas" w:hAnsi="Consolas"/>
+          <w:sz w:val="24"/>
+          <w:szCs w:val="24"/>
+          <w:lang w:val="en-US"/>
+        </w:rPr>
+        <w:t>/</w:t>
       </w:r>
       <w:proofErr w:type="spellStart"/>
       <w:r>
@@ -4374,7 +4546,25 @@
           <w:szCs w:val="24"/>
           <w:lang w:val="en-US"/>
         </w:rPr>
-        <w:t xml:space="preserve"> postgres3@pg</w:t>
+        <w:t xml:space="preserve"> postgres</w:t>
+      </w:r>
+      <w:r>
+        <w:rPr>
+          <w:rFonts w:ascii="Consolas" w:hAnsi="Consolas"/>
+          <w:sz w:val="24"/>
+          <w:szCs w:val="24"/>
+          <w:lang w:val="en-US"/>
+        </w:rPr>
+        <w:t>2</w:t>
+      </w:r>
+      <w:r>
+        <w:rPr>
+          <w:rFonts w:ascii="Consolas" w:hAnsi="Consolas"/>
+          <w:sz w:val="24"/>
+          <w:szCs w:val="24"/>
+          <w:lang w:val="en-US"/>
+        </w:rPr>
+        <w:t>@pg</w:t>
       </w:r>
       <w:proofErr w:type="gramStart"/>
       <w:r>
@@ -4384,7 +4574,25 @@
           <w:szCs w:val="24"/>
           <w:lang w:val="en-US"/>
         </w:rPr>
-        <w:t>103:u</w:t>
+        <w:t>1</w:t>
+      </w:r>
+      <w:r>
+        <w:rPr>
+          <w:rFonts w:ascii="Consolas" w:hAnsi="Consolas"/>
+          <w:sz w:val="24"/>
+          <w:szCs w:val="24"/>
+          <w:lang w:val="en-US"/>
+        </w:rPr>
+        <w:t>10</w:t>
+      </w:r>
+      <w:r>
+        <w:rPr>
+          <w:rFonts w:ascii="Consolas" w:hAnsi="Consolas"/>
+          <w:sz w:val="24"/>
+          <w:szCs w:val="24"/>
+          <w:lang w:val="en-US"/>
+        </w:rPr>
+        <w:t>:u</w:t>
       </w:r>
       <w:proofErr w:type="gramEnd"/>
       <w:r>
@@ -4394,7 +4602,43 @@
           <w:szCs w:val="24"/>
           <w:lang w:val="en-US"/>
         </w:rPr>
-        <w:t>01/znl06/</w:t>
+        <w:t>0</w:t>
+      </w:r>
+      <w:r>
+        <w:rPr>
+          <w:rFonts w:ascii="Consolas" w:hAnsi="Consolas"/>
+          <w:sz w:val="24"/>
+          <w:szCs w:val="24"/>
+          <w:lang w:val="en-US"/>
+        </w:rPr>
+        <w:t>6</w:t>
+      </w:r>
+      <w:r>
+        <w:rPr>
+          <w:rFonts w:ascii="Consolas" w:hAnsi="Consolas"/>
+          <w:sz w:val="24"/>
+          <w:szCs w:val="24"/>
+          <w:lang w:val="en-US"/>
+        </w:rPr>
+        <w:t>/</w:t>
+      </w:r>
+      <w:r>
+        <w:rPr>
+          <w:rFonts w:ascii="Consolas" w:hAnsi="Consolas"/>
+          <w:sz w:val="24"/>
+          <w:szCs w:val="24"/>
+          <w:lang w:val="en-US"/>
+        </w:rPr>
+        <w:t>dir6</w:t>
+      </w:r>
+      <w:r>
+        <w:rPr>
+          <w:rFonts w:ascii="Consolas" w:hAnsi="Consolas"/>
+          <w:sz w:val="24"/>
+          <w:szCs w:val="24"/>
+          <w:lang w:val="en-US"/>
+        </w:rPr>
+        <w:t>/</w:t>
       </w:r>
     </w:p>
     <w:p>
@@ -4425,7 +4669,25 @@
           <w:szCs w:val="24"/>
           <w:lang w:val="en-US"/>
         </w:rPr>
-        <w:t xml:space="preserve"> /home/s284731/</w:t>
+        <w:t xml:space="preserve"> /home/</w:t>
+      </w:r>
+      <w:r>
+        <w:rPr>
+          <w:rFonts w:ascii="Consolas" w:hAnsi="Consolas"/>
+          <w:sz w:val="24"/>
+          <w:szCs w:val="24"/>
+          <w:lang w:val="en-US"/>
+        </w:rPr>
+        <w:t>studs/s311694</w:t>
+      </w:r>
+      <w:r>
+        <w:rPr>
+          <w:rFonts w:ascii="Consolas" w:hAnsi="Consolas"/>
+          <w:sz w:val="24"/>
+          <w:szCs w:val="24"/>
+          <w:lang w:val="en-US"/>
+        </w:rPr>
+        <w:t>/</w:t>
       </w:r>
       <w:proofErr w:type="spellStart"/>
       <w:r>
@@ -4445,7 +4707,25 @@
           <w:szCs w:val="24"/>
           <w:lang w:val="en-US"/>
         </w:rPr>
-        <w:t xml:space="preserve"> postgres3@pg</w:t>
+        <w:t xml:space="preserve"> postgres</w:t>
+      </w:r>
+      <w:r>
+        <w:rPr>
+          <w:rFonts w:ascii="Consolas" w:hAnsi="Consolas"/>
+          <w:sz w:val="24"/>
+          <w:szCs w:val="24"/>
+          <w:lang w:val="en-US"/>
+        </w:rPr>
+        <w:t>2</w:t>
+      </w:r>
+      <w:r>
+        <w:rPr>
+          <w:rFonts w:ascii="Consolas" w:hAnsi="Consolas"/>
+          <w:sz w:val="24"/>
+          <w:szCs w:val="24"/>
+          <w:lang w:val="en-US"/>
+        </w:rPr>
+        <w:t>@pg</w:t>
       </w:r>
       <w:proofErr w:type="gramStart"/>
       <w:r>
@@ -4455,7 +4735,25 @@
           <w:szCs w:val="24"/>
           <w:lang w:val="en-US"/>
         </w:rPr>
-        <w:t>103:u</w:t>
+        <w:t>1</w:t>
+      </w:r>
+      <w:r>
+        <w:rPr>
+          <w:rFonts w:ascii="Consolas" w:hAnsi="Consolas"/>
+          <w:sz w:val="24"/>
+          <w:szCs w:val="24"/>
+          <w:lang w:val="en-US"/>
+        </w:rPr>
+        <w:t>10</w:t>
+      </w:r>
+      <w:r>
+        <w:rPr>
+          <w:rFonts w:ascii="Consolas" w:hAnsi="Consolas"/>
+          <w:sz w:val="24"/>
+          <w:szCs w:val="24"/>
+          <w:lang w:val="en-US"/>
+        </w:rPr>
+        <w:t>:u</w:t>
       </w:r>
       <w:proofErr w:type="gramEnd"/>
       <w:r>
@@ -4465,7 +4763,43 @@
           <w:szCs w:val="24"/>
           <w:lang w:val="en-US"/>
         </w:rPr>
-        <w:t>01/znl06/</w:t>
+        <w:t>0</w:t>
+      </w:r>
+      <w:r>
+        <w:rPr>
+          <w:rFonts w:ascii="Consolas" w:hAnsi="Consolas"/>
+          <w:sz w:val="24"/>
+          <w:szCs w:val="24"/>
+          <w:lang w:val="en-US"/>
+        </w:rPr>
+        <w:t>6</w:t>
+      </w:r>
+      <w:r>
+        <w:rPr>
+          <w:rFonts w:ascii="Consolas" w:hAnsi="Consolas"/>
+          <w:sz w:val="24"/>
+          <w:szCs w:val="24"/>
+          <w:lang w:val="en-US"/>
+        </w:rPr>
+        <w:t>/</w:t>
+      </w:r>
+      <w:r>
+        <w:rPr>
+          <w:rFonts w:ascii="Consolas" w:hAnsi="Consolas"/>
+          <w:sz w:val="24"/>
+          <w:szCs w:val="24"/>
+          <w:lang w:val="en-US"/>
+        </w:rPr>
+        <w:t>dir6</w:t>
+      </w:r>
+      <w:r>
+        <w:rPr>
+          <w:rFonts w:ascii="Consolas" w:hAnsi="Consolas"/>
+          <w:sz w:val="24"/>
+          <w:szCs w:val="24"/>
+          <w:lang w:val="en-US"/>
+        </w:rPr>
+        <w:t>/</w:t>
       </w:r>
     </w:p>
     <w:p>
@@ -4540,7 +4874,7 @@
           <w:szCs w:val="24"/>
           <w:lang w:val="en-US"/>
         </w:rPr>
-        <w:t>logfile</w:t>
+        <w:t>log</w:t>
       </w:r>
       <w:proofErr w:type="gramEnd"/>
     </w:p>
@@ -4977,7 +5311,25 @@
           <w:szCs w:val="24"/>
           <w:lang w:val="en-US"/>
         </w:rPr>
-        <w:t xml:space="preserve">CREATE DATABASE theovermind2 WITH TEMPLATE = </w:t>
+        <w:t xml:space="preserve">CREATE DATABASE </w:t>
+      </w:r>
+      <w:r>
+        <w:rPr>
+          <w:rFonts w:ascii="Consolas" w:hAnsi="Consolas" w:cstheme="minorHAnsi"/>
+          <w:sz w:val="24"/>
+          <w:szCs w:val="24"/>
+          <w:lang w:val="en-US"/>
+        </w:rPr>
+        <w:t>newtestdb4</w:t>
+      </w:r>
+      <w:r>
+        <w:rPr>
+          <w:rFonts w:ascii="Consolas" w:hAnsi="Consolas" w:cstheme="minorHAnsi"/>
+          <w:sz w:val="24"/>
+          <w:szCs w:val="24"/>
+          <w:lang w:val="en-US"/>
+        </w:rPr>
+        <w:t xml:space="preserve"> WITH TEMPLATE = </w:t>
       </w:r>
       <w:proofErr w:type="gramStart"/>
       <w:r>
@@ -5094,7 +5446,7 @@
           <w:szCs w:val="24"/>
           <w:lang w:val="en-US"/>
         </w:rPr>
-        <w:t>7303</w:t>
+        <w:t>1234</w:t>
       </w:r>
       <w:proofErr w:type="gramStart"/>
       <w:r>
@@ -11007,16 +11359,6 @@
 </file>
 
 <file path=customXml/item1.xml><?xml version="1.0" encoding="utf-8"?>
-<p:properties xmlns:p="http://schemas.microsoft.com/office/2006/metadata/properties" xmlns:xsi="http://www.w3.org/2001/XMLSchema-instance" xmlns:pc="http://schemas.microsoft.com/office/infopath/2007/PartnerControls">
-  <documentManagement/>
-</p:properties>
-</file>
-
-<file path=customXml/item2.xml><?xml version="1.0" encoding="utf-8"?>
-<b:Sources xmlns:b="http://schemas.openxmlformats.org/officeDocument/2006/bibliography" xmlns="http://schemas.openxmlformats.org/officeDocument/2006/bibliography" SelectedStyle="\APASixthEditionOfficeOnline.xsl" StyleName="APA" Version="6"/>
-</file>
-
-<file path=customXml/item3.xml><?xml version="1.0" encoding="utf-8"?>
 <ct:contentTypeSchema xmlns:ct="http://schemas.microsoft.com/office/2006/metadata/contentType" xmlns:ma="http://schemas.microsoft.com/office/2006/metadata/properties/metaAttributes" ct:_="" ma:_="" ma:contentTypeName="Документ" ma:contentTypeID="0x010100FF55770C07FEAA45821617C74926F18D" ma:contentTypeVersion="4" ma:contentTypeDescription="Создание документа." ma:contentTypeScope="" ma:versionID="b4bbbe533756f87fbef423dcce08aa19">
   <xsd:schema xmlns:xsd="http://www.w3.org/2001/XMLSchema" xmlns:xs="http://www.w3.org/2001/XMLSchema" xmlns:p="http://schemas.microsoft.com/office/2006/metadata/properties" xmlns:ns3="a092e4cb-f783-4bcc-b2df-17dc3c07a1ed" targetNamespace="http://schemas.microsoft.com/office/2006/metadata/properties" ma:root="true" ma:fieldsID="8221be6ae737099ead4f7e6a6dae9491" ns3:_="">
     <xsd:import namespace="a092e4cb-f783-4bcc-b2df-17dc3c07a1ed"/>
@@ -11162,6 +11504,16 @@
 </ct:contentTypeSchema>
 </file>
 
+<file path=customXml/item2.xml><?xml version="1.0" encoding="utf-8"?>
+<b:Sources xmlns:b="http://schemas.openxmlformats.org/officeDocument/2006/bibliography" xmlns="http://schemas.openxmlformats.org/officeDocument/2006/bibliography" SelectedStyle="\APASixthEditionOfficeOnline.xsl" StyleName="APA" Version="6"/>
+</file>
+
+<file path=customXml/item3.xml><?xml version="1.0" encoding="utf-8"?>
+<p:properties xmlns:p="http://schemas.microsoft.com/office/2006/metadata/properties" xmlns:xsi="http://www.w3.org/2001/XMLSchema-instance" xmlns:pc="http://schemas.microsoft.com/office/infopath/2007/PartnerControls">
+  <documentManagement/>
+</p:properties>
+</file>
+
 <file path=customXml/item4.xml><?xml version="1.0" encoding="utf-8"?>
 <?mso-contentType ?>
 <FormTemplates xmlns="http://schemas.microsoft.com/sharepoint/v3/contenttype/forms">
@@ -11172,23 +11524,6 @@
 </file>
 
 <file path=customXml/itemProps1.xml><?xml version="1.0" encoding="utf-8"?>
-<ds:datastoreItem xmlns:ds="http://schemas.openxmlformats.org/officeDocument/2006/customXml" ds:itemID="{EF6CAA81-251C-4824-BBB2-4A82A9F0ABE8}">
-  <ds:schemaRefs>
-    <ds:schemaRef ds:uri="http://schemas.microsoft.com/office/2006/metadata/properties"/>
-    <ds:schemaRef ds:uri="http://schemas.microsoft.com/office/infopath/2007/PartnerControls"/>
-  </ds:schemaRefs>
-</ds:datastoreItem>
-</file>
-
-<file path=customXml/itemProps2.xml><?xml version="1.0" encoding="utf-8"?>
-<ds:datastoreItem xmlns:ds="http://schemas.openxmlformats.org/officeDocument/2006/customXml" ds:itemID="{EDC6B559-B556-4C5E-A5FD-68EFC320B350}">
-  <ds:schemaRefs>
-    <ds:schemaRef ds:uri="http://schemas.openxmlformats.org/officeDocument/2006/bibliography"/>
-  </ds:schemaRefs>
-</ds:datastoreItem>
-</file>
-
-<file path=customXml/itemProps3.xml><?xml version="1.0" encoding="utf-8"?>
 <ds:datastoreItem xmlns:ds="http://schemas.openxmlformats.org/officeDocument/2006/customXml" ds:itemID="{9FDA5008-8161-4CDF-81FB-0E5FBAECCFE4}">
   <ds:schemaRefs>
     <ds:schemaRef ds:uri="http://schemas.microsoft.com/office/2006/metadata/contentType"/>
@@ -11206,6 +11541,23 @@
 </ds:datastoreItem>
 </file>
 
+<file path=customXml/itemProps2.xml><?xml version="1.0" encoding="utf-8"?>
+<ds:datastoreItem xmlns:ds="http://schemas.openxmlformats.org/officeDocument/2006/customXml" ds:itemID="{EDC6B559-B556-4C5E-A5FD-68EFC320B350}">
+  <ds:schemaRefs>
+    <ds:schemaRef ds:uri="http://schemas.openxmlformats.org/officeDocument/2006/bibliography"/>
+  </ds:schemaRefs>
+</ds:datastoreItem>
+</file>
+
+<file path=customXml/itemProps3.xml><?xml version="1.0" encoding="utf-8"?>
+<ds:datastoreItem xmlns:ds="http://schemas.openxmlformats.org/officeDocument/2006/customXml" ds:itemID="{EF6CAA81-251C-4824-BBB2-4A82A9F0ABE8}">
+  <ds:schemaRefs>
+    <ds:schemaRef ds:uri="http://schemas.microsoft.com/office/2006/metadata/properties"/>
+    <ds:schemaRef ds:uri="http://schemas.microsoft.com/office/infopath/2007/PartnerControls"/>
+  </ds:schemaRefs>
+</ds:datastoreItem>
+</file>
+
 <file path=customXml/itemProps4.xml><?xml version="1.0" encoding="utf-8"?>
 <ds:datastoreItem xmlns:ds="http://schemas.openxmlformats.org/officeDocument/2006/customXml" ds:itemID="{B75315D8-ED7B-441A-8DCD-61D49F05F38F}">
   <ds:schemaRefs>
